--- a/2_Project/2_Project_Abstract.docx
+++ b/2_Project/2_Project_Abstract.docx
@@ -716,8 +716,6 @@
           <w:lang w:eastAsia="en-IN"/>
         </w:rPr>
       </w:pPr>
-      <w:bookmarkStart w:id="0" w:name="_GoBack"/>
-      <w:bookmarkEnd w:id="0"/>
       <w:r>
         <w:rPr>
           <w:rFonts w:eastAsia="Times New Roman"/>
@@ -835,7 +833,18 @@
           <w:szCs w:val="24"/>
           <w:lang w:eastAsia="en-IN"/>
         </w:rPr>
-        <w:t>Future improvements or scalability ideas</w:t>
+        <w:t>Future impr</w:t>
+      </w:r>
+      <w:bookmarkStart w:id="0" w:name="_GoBack"/>
+      <w:bookmarkEnd w:id="0"/>
+      <w:r>
+        <w:rPr>
+          <w:rFonts w:eastAsia="Times New Roman" w:cstheme="minorHAnsi"/>
+          <w:sz w:val="24"/>
+          <w:szCs w:val="24"/>
+          <w:lang w:eastAsia="en-IN"/>
+        </w:rPr>
+        <w:t>ovements or scalability ideas</w:t>
       </w:r>
     </w:p>
     <w:p>
@@ -1229,34 +1238,20 @@
                     </wps:spPr>
                     <wps:txbx>
                       <w:txbxContent>
-                        <w:sdt>
-                          <w:sdtPr>
-                            <w:alias w:val="Title"/>
-                            <w:id w:val="78679243"/>
-                            <w:dataBinding w:prefixMappings="xmlns:ns0='http://schemas.openxmlformats.org/package/2006/metadata/core-properties' xmlns:ns1='http://purl.org/dc/elements/1.1/'" w:xpath="/ns0:coreProperties[1]/ns1:title[1]" w:storeItemID="{6C3C8BC8-F283-45AE-878A-BAB7291924A1}"/>
-                            <w:text/>
-                          </w:sdtPr>
-                          <w:sdtEndPr/>
-                          <w:sdtContent>
-                            <w:p>
-                              <w:pPr>
-                                <w:spacing w:after="0" w:line="240" w:lineRule="auto"/>
-                              </w:pPr>
-                              <w:r>
-                                <w:t xml:space="preserve">MongoDB </w:t>
-                              </w:r>
-                              <w:r>
-                                <w:t>–</w:t>
-                              </w:r>
-                              <w:r>
-                                <w:t xml:space="preserve"> </w:t>
-                              </w:r>
-                              <w:r>
-                                <w:t>CRUD</w:t>
-                              </w:r>
-                            </w:p>
-                          </w:sdtContent>
-                        </w:sdt>
+                        <w:p>
+                          <w:pPr>
+                            <w:spacing w:after="0" w:line="240" w:lineRule="auto"/>
+                            <w:rPr>
+                              <w:lang w:val="en-US"/>
+                            </w:rPr>
+                          </w:pPr>
+                          <w:r>
+                            <w:rPr>
+                              <w:lang w:val="en-US"/>
+                            </w:rPr>
+                            <w:t>Project Abstract</w:t>
+                          </w:r>
+                        </w:p>
                       </w:txbxContent>
                     </wps:txbx>
                     <wps:bodyPr rot="0" vert="horz" wrap="square" lIns="91440" tIns="0" rIns="91440" bIns="0" anchor="ctr" anchorCtr="0" upright="1">
@@ -1283,34 +1278,20 @@
             <v:shape id="Text Box 218" o:spid="_x0000_s1026" type="#_x0000_t202" style="position:absolute;margin-left:0;margin-top:0;width:468pt;height:13.45pt;z-index:251660288;visibility:visible;mso-wrap-style:square;mso-width-percent:1000;mso-height-percent:0;mso-wrap-distance-left:9pt;mso-wrap-distance-top:0;mso-wrap-distance-right:9pt;mso-wrap-distance-bottom:0;mso-position-horizontal:left;mso-position-horizontal-relative:margin;mso-position-vertical:center;mso-position-vertical-relative:top-margin-area;mso-width-percent:1000;mso-height-percent:0;mso-width-relative:margin;mso-height-relative:page;v-text-anchor:middle" o:gfxdata="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" o:allowincell="f" filled="f" stroked="f">
               <v:textbox style="mso-fit-shape-to-text:t" inset=",0,,0">
                 <w:txbxContent>
-                  <w:sdt>
-                    <w:sdtPr>
-                      <w:alias w:val="Title"/>
-                      <w:id w:val="78679243"/>
-                      <w:dataBinding w:prefixMappings="xmlns:ns0='http://schemas.openxmlformats.org/package/2006/metadata/core-properties' xmlns:ns1='http://purl.org/dc/elements/1.1/'" w:xpath="/ns0:coreProperties[1]/ns1:title[1]" w:storeItemID="{6C3C8BC8-F283-45AE-878A-BAB7291924A1}"/>
-                      <w:text/>
-                    </w:sdtPr>
-                    <w:sdtEndPr/>
-                    <w:sdtContent>
-                      <w:p>
-                        <w:pPr>
-                          <w:spacing w:after="0" w:line="240" w:lineRule="auto"/>
-                        </w:pPr>
-                        <w:r>
-                          <w:t xml:space="preserve">MongoDB </w:t>
-                        </w:r>
-                        <w:r>
-                          <w:t>–</w:t>
-                        </w:r>
-                        <w:r>
-                          <w:t xml:space="preserve"> </w:t>
-                        </w:r>
-                        <w:r>
-                          <w:t>CRUD</w:t>
-                        </w:r>
-                      </w:p>
-                    </w:sdtContent>
-                  </w:sdt>
+                  <w:p>
+                    <w:pPr>
+                      <w:spacing w:after="0" w:line="240" w:lineRule="auto"/>
+                      <w:rPr>
+                        <w:lang w:val="en-US"/>
+                      </w:rPr>
+                    </w:pPr>
+                    <w:r>
+                      <w:rPr>
+                        <w:lang w:val="en-US"/>
+                      </w:rPr>
+                      <w:t>Project Abstract</w:t>
+                    </w:r>
+                  </w:p>
                 </w:txbxContent>
               </v:textbox>
               <w10:wrap anchorx="margin" anchory="margin"/>
